--- a/03 - Regras de Comunicação.docx
+++ b/03 - Regras de Comunicação.docx
@@ -15,285 +15,6 @@
           <w:rtl w:val="0"/>
         </w:rPr>
         <w:t xml:space="preserve">Regras de Comunicação</w:t>
-      </w:r>
-      <w:r>
-        <w:rPr>
-          <w:rtl w:val="0"/>
-        </w:rPr>
-      </w:r>
-    </w:p>
-    <w:p>
-      <w:pPr>
-        <w:spacing w:line="240" w:lineRule="auto"/>
-        <w:rPr>
-          <w:sz w:val="24"/>
-          <w:szCs w:val="24"/>
-        </w:rPr>
-      </w:pPr>
-      <w:r>
-        <w:rPr>
-          <w:rtl w:val="0"/>
-        </w:rPr>
-      </w:r>
-    </w:p>
-    <w:p>
-      <w:pPr>
-        <w:keepNext w:val="0"/>
-        <w:keepLines w:val="0"/>
-        <w:widowControl w:val="1"/>
-        <w:numPr>
-          <w:ilvl w:val="0"/>
-          <w:numId w:val="1"/>
-        </w:numPr>
-        <w:pBdr>
-          <w:top w:space="0" w:sz="0" w:val="nil"/>
-          <w:left w:space="0" w:sz="0" w:val="nil"/>
-          <w:bottom w:space="0" w:sz="0" w:val="nil"/>
-          <w:right w:space="0" w:sz="0" w:val="nil"/>
-          <w:between w:space="0" w:sz="0" w:val="nil"/>
-        </w:pBdr>
-        <w:shd w:fill="auto" w:val="clear"/>
-        <w:spacing w:after="0" w:before="0" w:line="240" w:lineRule="auto"/>
-        <w:ind w:left="720" w:right="0" w:hanging="360"/>
-        <w:jc w:val="left"/>
-        <w:rPr>
-          <w:rFonts w:ascii="Arial" w:cs="Arial" w:eastAsia="Arial" w:hAnsi="Arial"/>
-          <w:b w:val="0"/>
-          <w:i w:val="0"/>
-          <w:smallCaps w:val="0"/>
-          <w:strike w:val="0"/>
-          <w:color w:val="000000"/>
-          <w:sz w:val="24"/>
-          <w:szCs w:val="24"/>
-          <w:shd w:fill="auto" w:val="clear"/>
-          <w:vertAlign w:val="baseline"/>
-        </w:rPr>
-      </w:pPr>
-      <w:r>
-        <w:rPr>
-          <w:rFonts w:ascii="Arial" w:cs="Arial" w:eastAsia="Arial" w:hAnsi="Arial"/>
-          <w:b w:val="1"/>
-          <w:i w:val="0"/>
-          <w:smallCaps w:val="0"/>
-          <w:strike w:val="0"/>
-          <w:color w:val="000000"/>
-          <w:sz w:val="24"/>
-          <w:szCs w:val="24"/>
-          <w:u w:val="none"/>
-          <w:shd w:fill="auto" w:val="clear"/>
-          <w:vertAlign w:val="baseline"/>
-          <w:rtl w:val="0"/>
-        </w:rPr>
-        <w:t xml:space="preserve">Contato Principal</w:t>
-      </w:r>
-      <w:r>
-        <w:rPr>
-          <w:rFonts w:ascii="Arial" w:cs="Arial" w:eastAsia="Arial" w:hAnsi="Arial"/>
-          <w:b w:val="0"/>
-          <w:i w:val="0"/>
-          <w:smallCaps w:val="0"/>
-          <w:strike w:val="0"/>
-          <w:color w:val="000000"/>
-          <w:sz w:val="24"/>
-          <w:szCs w:val="24"/>
-          <w:u w:val="none"/>
-          <w:shd w:fill="auto" w:val="clear"/>
-          <w:vertAlign w:val="baseline"/>
-          <w:rtl w:val="0"/>
-        </w:rPr>
-        <w:t xml:space="preserve">:</w:t>
-      </w:r>
-    </w:p>
-    <w:p>
-      <w:pPr>
-        <w:keepNext w:val="0"/>
-        <w:keepLines w:val="0"/>
-        <w:widowControl w:val="1"/>
-        <w:pBdr>
-          <w:top w:space="0" w:sz="0" w:val="nil"/>
-          <w:left w:space="0" w:sz="0" w:val="nil"/>
-          <w:bottom w:space="0" w:sz="0" w:val="nil"/>
-          <w:right w:space="0" w:sz="0" w:val="nil"/>
-          <w:between w:space="0" w:sz="0" w:val="nil"/>
-        </w:pBdr>
-        <w:shd w:fill="auto" w:val="clear"/>
-        <w:spacing w:after="0" w:before="0" w:line="259" w:lineRule="auto"/>
-        <w:ind w:left="720" w:right="0" w:firstLine="0"/>
-        <w:jc w:val="left"/>
-        <w:rPr>
-          <w:rFonts w:ascii="Arial" w:cs="Arial" w:eastAsia="Arial" w:hAnsi="Arial"/>
-          <w:b w:val="0"/>
-          <w:i w:val="0"/>
-          <w:smallCaps w:val="0"/>
-          <w:strike w:val="0"/>
-          <w:color w:val="000000"/>
-          <w:sz w:val="24"/>
-          <w:szCs w:val="24"/>
-          <w:u w:val="none"/>
-          <w:shd w:fill="auto" w:val="clear"/>
-          <w:vertAlign w:val="baseline"/>
-        </w:rPr>
-      </w:pPr>
-      <w:r>
-        <w:rPr>
-          <w:rFonts w:ascii="Arial" w:cs="Arial" w:eastAsia="Arial" w:hAnsi="Arial"/>
-          <w:b w:val="0"/>
-          <w:i w:val="0"/>
-          <w:smallCaps w:val="0"/>
-          <w:strike w:val="0"/>
-          <w:color w:val="000000"/>
-          <w:sz w:val="24"/>
-          <w:szCs w:val="24"/>
-          <w:u w:val="none"/>
-          <w:shd w:fill="auto" w:val="clear"/>
-          <w:vertAlign w:val="baseline"/>
-          <w:rtl w:val="0"/>
-        </w:rPr>
-        <w:t xml:space="preserve">Nome: Willians Cintra</w:t>
-      </w:r>
-    </w:p>
-    <w:p>
-      <w:pPr>
-        <w:keepNext w:val="0"/>
-        <w:keepLines w:val="0"/>
-        <w:widowControl w:val="1"/>
-        <w:pBdr>
-          <w:top w:space="0" w:sz="0" w:val="nil"/>
-          <w:left w:space="0" w:sz="0" w:val="nil"/>
-          <w:bottom w:space="0" w:sz="0" w:val="nil"/>
-          <w:right w:space="0" w:sz="0" w:val="nil"/>
-          <w:between w:space="0" w:sz="0" w:val="nil"/>
-        </w:pBdr>
-        <w:shd w:fill="auto" w:val="clear"/>
-        <w:spacing w:after="0" w:before="0" w:line="259" w:lineRule="auto"/>
-        <w:ind w:left="720" w:right="0" w:firstLine="0"/>
-        <w:jc w:val="left"/>
-        <w:rPr>
-          <w:rFonts w:ascii="Arial" w:cs="Arial" w:eastAsia="Arial" w:hAnsi="Arial"/>
-          <w:b w:val="0"/>
-          <w:i w:val="0"/>
-          <w:smallCaps w:val="0"/>
-          <w:strike w:val="0"/>
-          <w:color w:val="000000"/>
-          <w:sz w:val="24"/>
-          <w:szCs w:val="24"/>
-          <w:u w:val="none"/>
-          <w:shd w:fill="auto" w:val="clear"/>
-          <w:vertAlign w:val="baseline"/>
-        </w:rPr>
-      </w:pPr>
-      <w:r>
-        <w:rPr>
-          <w:rFonts w:ascii="Arial" w:cs="Arial" w:eastAsia="Arial" w:hAnsi="Arial"/>
-          <w:b w:val="0"/>
-          <w:i w:val="0"/>
-          <w:smallCaps w:val="0"/>
-          <w:strike w:val="0"/>
-          <w:color w:val="000000"/>
-          <w:sz w:val="24"/>
-          <w:szCs w:val="24"/>
-          <w:u w:val="none"/>
-          <w:shd w:fill="auto" w:val="clear"/>
-          <w:vertAlign w:val="baseline"/>
-          <w:rtl w:val="0"/>
-        </w:rPr>
-        <w:t xml:space="preserve">E-mail: cintrainstal@gmail.com</w:t>
-      </w:r>
-    </w:p>
-    <w:p>
-      <w:pPr>
-        <w:keepNext w:val="0"/>
-        <w:keepLines w:val="0"/>
-        <w:widowControl w:val="1"/>
-        <w:pBdr>
-          <w:top w:space="0" w:sz="0" w:val="nil"/>
-          <w:left w:space="0" w:sz="0" w:val="nil"/>
-          <w:bottom w:space="0" w:sz="0" w:val="nil"/>
-          <w:right w:space="0" w:sz="0" w:val="nil"/>
-          <w:between w:space="0" w:sz="0" w:val="nil"/>
-        </w:pBdr>
-        <w:shd w:fill="auto" w:val="clear"/>
-        <w:spacing w:after="0" w:before="0" w:line="259" w:lineRule="auto"/>
-        <w:ind w:left="720" w:right="0" w:firstLine="0"/>
-        <w:jc w:val="left"/>
-        <w:rPr>
-          <w:rFonts w:ascii="Arial" w:cs="Arial" w:eastAsia="Arial" w:hAnsi="Arial"/>
-          <w:b w:val="0"/>
-          <w:i w:val="0"/>
-          <w:smallCaps w:val="0"/>
-          <w:strike w:val="0"/>
-          <w:color w:val="000000"/>
-          <w:sz w:val="24"/>
-          <w:szCs w:val="24"/>
-          <w:u w:val="none"/>
-          <w:shd w:fill="auto" w:val="clear"/>
-          <w:vertAlign w:val="baseline"/>
-        </w:rPr>
-      </w:pPr>
-      <w:r>
-        <w:rPr>
-          <w:rFonts w:ascii="Arial" w:cs="Arial" w:eastAsia="Arial" w:hAnsi="Arial"/>
-          <w:b w:val="0"/>
-          <w:i w:val="0"/>
-          <w:smallCaps w:val="0"/>
-          <w:strike w:val="0"/>
-          <w:color w:val="000000"/>
-          <w:sz w:val="24"/>
-          <w:szCs w:val="24"/>
-          <w:u w:val="none"/>
-          <w:shd w:fill="auto" w:val="clear"/>
-          <w:vertAlign w:val="baseline"/>
-          <w:rtl w:val="0"/>
-        </w:rPr>
-        <w:t xml:space="preserve">Telefone: +55 11 981725799</w:t>
-      </w:r>
-    </w:p>
-    <w:p>
-      <w:pPr>
-        <w:keepNext w:val="0"/>
-        <w:keepLines w:val="0"/>
-        <w:widowControl w:val="1"/>
-        <w:pBdr>
-          <w:top w:space="0" w:sz="0" w:val="nil"/>
-          <w:left w:space="0" w:sz="0" w:val="nil"/>
-          <w:bottom w:space="0" w:sz="0" w:val="nil"/>
-          <w:right w:space="0" w:sz="0" w:val="nil"/>
-          <w:between w:space="0" w:sz="0" w:val="nil"/>
-        </w:pBdr>
-        <w:shd w:fill="auto" w:val="clear"/>
-        <w:spacing w:after="0" w:before="0" w:line="259" w:lineRule="auto"/>
-        <w:ind w:left="720" w:right="0" w:firstLine="0"/>
-        <w:jc w:val="left"/>
-        <w:rPr>
-          <w:rFonts w:ascii="Arial" w:cs="Arial" w:eastAsia="Arial" w:hAnsi="Arial"/>
-          <w:b w:val="0"/>
-          <w:i w:val="0"/>
-          <w:smallCaps w:val="0"/>
-          <w:strike w:val="0"/>
-          <w:color w:val="000000"/>
-          <w:sz w:val="22"/>
-          <w:szCs w:val="22"/>
-          <w:u w:val="none"/>
-          <w:shd w:fill="auto" w:val="clear"/>
-          <w:vertAlign w:val="baseline"/>
-        </w:rPr>
-      </w:pPr>
-      <w:r>
-        <w:rPr>
-          <w:rFonts w:ascii="Arial" w:cs="Arial" w:eastAsia="Arial" w:hAnsi="Arial"/>
-          <w:b w:val="0"/>
-          <w:i w:val="0"/>
-          <w:smallCaps w:val="0"/>
-          <w:strike w:val="0"/>
-          <w:color w:val="000000"/>
-          <w:sz w:val="24"/>
-          <w:szCs w:val="24"/>
-          <w:u w:val="none"/>
-          <w:shd w:fill="auto" w:val="clear"/>
-          <w:vertAlign w:val="baseline"/>
-          <w:rtl w:val="0"/>
-        </w:rPr>
-        <w:t xml:space="preserve">Disponibilidade: Segunda-feira – Sábado (Horário Comercial)</w:t>
       </w:r>
       <w:r>
         <w:rPr>
@@ -315,390 +36,7 @@
         </w:pBdr>
         <w:shd w:fill="auto" w:val="clear"/>
         <w:spacing w:after="0" w:before="0" w:line="240" w:lineRule="auto"/>
-        <w:ind w:left="720" w:right="0" w:firstLine="0"/>
-        <w:jc w:val="left"/>
-        <w:rPr>
-          <w:rFonts w:ascii="Arial" w:cs="Arial" w:eastAsia="Arial" w:hAnsi="Arial"/>
-          <w:b w:val="0"/>
-          <w:i w:val="0"/>
-          <w:smallCaps w:val="0"/>
-          <w:strike w:val="0"/>
-          <w:color w:val="000000"/>
-          <w:sz w:val="24"/>
-          <w:szCs w:val="24"/>
-          <w:u w:val="single"/>
-          <w:shd w:fill="auto" w:val="clear"/>
-          <w:vertAlign w:val="baseline"/>
-        </w:rPr>
-      </w:pPr>
-      <w:r>
-        <w:rPr>
-          <w:rtl w:val="0"/>
-        </w:rPr>
-      </w:r>
-    </w:p>
-    <w:p>
-      <w:pPr>
-        <w:keepNext w:val="0"/>
-        <w:keepLines w:val="0"/>
-        <w:widowControl w:val="1"/>
-        <w:pBdr>
-          <w:top w:space="0" w:sz="0" w:val="nil"/>
-          <w:left w:space="0" w:sz="0" w:val="nil"/>
-          <w:bottom w:space="0" w:sz="0" w:val="nil"/>
-          <w:right w:space="0" w:sz="0" w:val="nil"/>
-          <w:between w:space="0" w:sz="0" w:val="nil"/>
-        </w:pBdr>
-        <w:shd w:fill="auto" w:val="clear"/>
-        <w:spacing w:after="0" w:before="0" w:line="240" w:lineRule="auto"/>
-        <w:ind w:left="720" w:right="0" w:firstLine="0"/>
-        <w:jc w:val="left"/>
-        <w:rPr>
-          <w:rFonts w:ascii="Arial" w:cs="Arial" w:eastAsia="Arial" w:hAnsi="Arial"/>
-          <w:b w:val="0"/>
-          <w:i w:val="0"/>
-          <w:smallCaps w:val="0"/>
-          <w:strike w:val="0"/>
-          <w:color w:val="000000"/>
-          <w:sz w:val="24"/>
-          <w:szCs w:val="24"/>
-          <w:u w:val="single"/>
-          <w:shd w:fill="auto" w:val="clear"/>
-          <w:vertAlign w:val="baseline"/>
-        </w:rPr>
-      </w:pPr>
-      <w:bookmarkStart w:colFirst="0" w:colLast="0" w:name="_30j0zll" w:id="1"/>
-      <w:bookmarkEnd w:id="1"/>
-      <w:r>
-        <w:rPr>
-          <w:rtl w:val="0"/>
-        </w:rPr>
-      </w:r>
-    </w:p>
-    <w:p>
-      <w:pPr>
-        <w:keepNext w:val="0"/>
-        <w:keepLines w:val="0"/>
-        <w:widowControl w:val="1"/>
-        <w:numPr>
-          <w:ilvl w:val="0"/>
-          <w:numId w:val="1"/>
-        </w:numPr>
-        <w:pBdr>
-          <w:top w:space="0" w:sz="0" w:val="nil"/>
-          <w:left w:space="0" w:sz="0" w:val="nil"/>
-          <w:bottom w:space="0" w:sz="0" w:val="nil"/>
-          <w:right w:space="0" w:sz="0" w:val="nil"/>
-          <w:between w:space="0" w:sz="0" w:val="nil"/>
-        </w:pBdr>
-        <w:shd w:fill="auto" w:val="clear"/>
-        <w:spacing w:after="0" w:before="0" w:line="240" w:lineRule="auto"/>
-        <w:ind w:left="720" w:right="0" w:hanging="360"/>
-        <w:jc w:val="left"/>
-        <w:rPr>
-          <w:rFonts w:ascii="Arial" w:cs="Arial" w:eastAsia="Arial" w:hAnsi="Arial"/>
-          <w:b w:val="0"/>
-          <w:i w:val="0"/>
-          <w:smallCaps w:val="0"/>
-          <w:strike w:val="0"/>
-          <w:color w:val="000000"/>
-          <w:sz w:val="24"/>
-          <w:szCs w:val="24"/>
-          <w:shd w:fill="auto" w:val="clear"/>
-          <w:vertAlign w:val="baseline"/>
-        </w:rPr>
-      </w:pPr>
-      <w:r>
-        <w:rPr>
-          <w:rFonts w:ascii="Arial" w:cs="Arial" w:eastAsia="Arial" w:hAnsi="Arial"/>
-          <w:b w:val="1"/>
-          <w:i w:val="0"/>
-          <w:smallCaps w:val="0"/>
-          <w:strike w:val="0"/>
-          <w:color w:val="000000"/>
-          <w:sz w:val="24"/>
-          <w:szCs w:val="24"/>
-          <w:u w:val="none"/>
-          <w:shd w:fill="auto" w:val="clear"/>
-          <w:vertAlign w:val="baseline"/>
-          <w:rtl w:val="0"/>
-        </w:rPr>
-        <w:t xml:space="preserve">Contato Secundário</w:t>
-      </w:r>
-      <w:r>
-        <w:rPr>
-          <w:rFonts w:ascii="Arial" w:cs="Arial" w:eastAsia="Arial" w:hAnsi="Arial"/>
-          <w:b w:val="0"/>
-          <w:i w:val="0"/>
-          <w:smallCaps w:val="0"/>
-          <w:strike w:val="0"/>
-          <w:color w:val="000000"/>
-          <w:sz w:val="24"/>
-          <w:szCs w:val="24"/>
-          <w:u w:val="none"/>
-          <w:shd w:fill="auto" w:val="clear"/>
-          <w:vertAlign w:val="baseline"/>
-          <w:rtl w:val="0"/>
-        </w:rPr>
-        <w:t xml:space="preserve">:</w:t>
-      </w:r>
-    </w:p>
-    <w:p>
-      <w:pPr>
-        <w:keepNext w:val="0"/>
-        <w:keepLines w:val="0"/>
-        <w:widowControl w:val="1"/>
-        <w:pBdr>
-          <w:top w:space="0" w:sz="0" w:val="nil"/>
-          <w:left w:space="0" w:sz="0" w:val="nil"/>
-          <w:bottom w:space="0" w:sz="0" w:val="nil"/>
-          <w:right w:space="0" w:sz="0" w:val="nil"/>
-          <w:between w:space="0" w:sz="0" w:val="nil"/>
-        </w:pBdr>
-        <w:shd w:fill="auto" w:val="clear"/>
-        <w:spacing w:after="0" w:before="0" w:line="259" w:lineRule="auto"/>
-        <w:ind w:left="720" w:right="0" w:firstLine="0"/>
-        <w:jc w:val="left"/>
-        <w:rPr>
-          <w:rFonts w:ascii="Arial" w:cs="Arial" w:eastAsia="Arial" w:hAnsi="Arial"/>
-          <w:b w:val="0"/>
-          <w:i w:val="0"/>
-          <w:smallCaps w:val="0"/>
-          <w:strike w:val="0"/>
-          <w:color w:val="000000"/>
-          <w:sz w:val="24"/>
-          <w:szCs w:val="24"/>
-          <w:u w:val="none"/>
-          <w:shd w:fill="auto" w:val="clear"/>
-          <w:vertAlign w:val="baseline"/>
-        </w:rPr>
-      </w:pPr>
-      <w:r>
-        <w:rPr>
-          <w:rFonts w:ascii="Arial" w:cs="Arial" w:eastAsia="Arial" w:hAnsi="Arial"/>
-          <w:b w:val="0"/>
-          <w:i w:val="0"/>
-          <w:smallCaps w:val="0"/>
-          <w:strike w:val="0"/>
-          <w:color w:val="000000"/>
-          <w:sz w:val="24"/>
-          <w:szCs w:val="24"/>
-          <w:u w:val="none"/>
-          <w:shd w:fill="auto" w:val="clear"/>
-          <w:vertAlign w:val="baseline"/>
-          <w:rtl w:val="0"/>
-        </w:rPr>
-        <w:t xml:space="preserve">Nome: Willians Cintra</w:t>
-      </w:r>
-    </w:p>
-    <w:p>
-      <w:pPr>
-        <w:keepNext w:val="0"/>
-        <w:keepLines w:val="0"/>
-        <w:widowControl w:val="1"/>
-        <w:pBdr>
-          <w:top w:space="0" w:sz="0" w:val="nil"/>
-          <w:left w:space="0" w:sz="0" w:val="nil"/>
-          <w:bottom w:space="0" w:sz="0" w:val="nil"/>
-          <w:right w:space="0" w:sz="0" w:val="nil"/>
-          <w:between w:space="0" w:sz="0" w:val="nil"/>
-        </w:pBdr>
-        <w:shd w:fill="auto" w:val="clear"/>
-        <w:spacing w:after="0" w:before="0" w:line="259" w:lineRule="auto"/>
-        <w:ind w:left="720" w:right="0" w:firstLine="0"/>
-        <w:jc w:val="left"/>
-        <w:rPr>
-          <w:rFonts w:ascii="Arial" w:cs="Arial" w:eastAsia="Arial" w:hAnsi="Arial"/>
-          <w:b w:val="0"/>
-          <w:i w:val="0"/>
-          <w:smallCaps w:val="0"/>
-          <w:strike w:val="0"/>
-          <w:color w:val="000000"/>
-          <w:sz w:val="24"/>
-          <w:szCs w:val="24"/>
-          <w:u w:val="none"/>
-          <w:shd w:fill="auto" w:val="clear"/>
-          <w:vertAlign w:val="baseline"/>
-        </w:rPr>
-      </w:pPr>
-      <w:r>
-        <w:rPr>
-          <w:rFonts w:ascii="Arial" w:cs="Arial" w:eastAsia="Arial" w:hAnsi="Arial"/>
-          <w:b w:val="0"/>
-          <w:i w:val="0"/>
-          <w:smallCaps w:val="0"/>
-          <w:strike w:val="0"/>
-          <w:color w:val="000000"/>
-          <w:sz w:val="24"/>
-          <w:szCs w:val="24"/>
-          <w:u w:val="none"/>
-          <w:shd w:fill="auto" w:val="clear"/>
-          <w:vertAlign w:val="baseline"/>
-          <w:rtl w:val="0"/>
-        </w:rPr>
-        <w:t xml:space="preserve">E-mail: contato@cricgas.com.br</w:t>
-      </w:r>
-    </w:p>
-    <w:p>
-      <w:pPr>
-        <w:keepNext w:val="0"/>
-        <w:keepLines w:val="0"/>
-        <w:widowControl w:val="1"/>
-        <w:pBdr>
-          <w:top w:space="0" w:sz="0" w:val="nil"/>
-          <w:left w:space="0" w:sz="0" w:val="nil"/>
-          <w:bottom w:space="0" w:sz="0" w:val="nil"/>
-          <w:right w:space="0" w:sz="0" w:val="nil"/>
-          <w:between w:space="0" w:sz="0" w:val="nil"/>
-        </w:pBdr>
-        <w:shd w:fill="auto" w:val="clear"/>
-        <w:spacing w:after="0" w:before="0" w:line="259" w:lineRule="auto"/>
-        <w:ind w:left="720" w:right="0" w:firstLine="0"/>
-        <w:jc w:val="left"/>
-        <w:rPr>
-          <w:rFonts w:ascii="Arial" w:cs="Arial" w:eastAsia="Arial" w:hAnsi="Arial"/>
-          <w:b w:val="0"/>
-          <w:i w:val="0"/>
-          <w:smallCaps w:val="0"/>
-          <w:strike w:val="0"/>
-          <w:color w:val="000000"/>
-          <w:sz w:val="24"/>
-          <w:szCs w:val="24"/>
-          <w:u w:val="none"/>
-          <w:shd w:fill="auto" w:val="clear"/>
-          <w:vertAlign w:val="baseline"/>
-        </w:rPr>
-      </w:pPr>
-      <w:r>
-        <w:rPr>
-          <w:rFonts w:ascii="Arial" w:cs="Arial" w:eastAsia="Arial" w:hAnsi="Arial"/>
-          <w:b w:val="0"/>
-          <w:i w:val="0"/>
-          <w:smallCaps w:val="0"/>
-          <w:strike w:val="0"/>
-          <w:color w:val="000000"/>
-          <w:sz w:val="24"/>
-          <w:szCs w:val="24"/>
-          <w:u w:val="none"/>
-          <w:shd w:fill="auto" w:val="clear"/>
-          <w:vertAlign w:val="baseline"/>
-          <w:rtl w:val="0"/>
-        </w:rPr>
-        <w:t xml:space="preserve">Telefone: +55 11 985310089</w:t>
-      </w:r>
-    </w:p>
-    <w:p>
-      <w:pPr>
-        <w:keepNext w:val="0"/>
-        <w:keepLines w:val="0"/>
-        <w:widowControl w:val="1"/>
-        <w:pBdr>
-          <w:top w:space="0" w:sz="0" w:val="nil"/>
-          <w:left w:space="0" w:sz="0" w:val="nil"/>
-          <w:bottom w:space="0" w:sz="0" w:val="nil"/>
-          <w:right w:space="0" w:sz="0" w:val="nil"/>
-          <w:between w:space="0" w:sz="0" w:val="nil"/>
-        </w:pBdr>
-        <w:shd w:fill="auto" w:val="clear"/>
-        <w:spacing w:after="0" w:before="0" w:line="259" w:lineRule="auto"/>
-        <w:ind w:left="720" w:right="0" w:firstLine="0"/>
-        <w:jc w:val="left"/>
-        <w:rPr>
-          <w:rFonts w:ascii="Arial" w:cs="Arial" w:eastAsia="Arial" w:hAnsi="Arial"/>
-          <w:b w:val="0"/>
-          <w:i w:val="0"/>
-          <w:smallCaps w:val="0"/>
-          <w:strike w:val="0"/>
-          <w:color w:val="000000"/>
-          <w:sz w:val="22"/>
-          <w:szCs w:val="22"/>
-          <w:u w:val="none"/>
-          <w:shd w:fill="auto" w:val="clear"/>
-          <w:vertAlign w:val="baseline"/>
-        </w:rPr>
-      </w:pPr>
-      <w:r>
-        <w:rPr>
-          <w:rFonts w:ascii="Arial" w:cs="Arial" w:eastAsia="Arial" w:hAnsi="Arial"/>
-          <w:b w:val="0"/>
-          <w:i w:val="0"/>
-          <w:smallCaps w:val="0"/>
-          <w:strike w:val="0"/>
-          <w:color w:val="000000"/>
-          <w:sz w:val="24"/>
-          <w:szCs w:val="24"/>
-          <w:u w:val="none"/>
-          <w:shd w:fill="auto" w:val="clear"/>
-          <w:vertAlign w:val="baseline"/>
-          <w:rtl w:val="0"/>
-        </w:rPr>
-        <w:t xml:space="preserve">Disponibilidade: </w:t>
-      </w:r>
-      <w:r>
-        <w:rPr>
-          <w:sz w:val="24"/>
-          <w:szCs w:val="24"/>
-          <w:rtl w:val="0"/>
-        </w:rPr>
-        <w:t xml:space="preserve">Segunda-feira – Sábado (Horário Comercial)</w:t>
-      </w:r>
-      <w:r>
-        <w:rPr>
-          <w:rtl w:val="0"/>
-        </w:rPr>
-      </w:r>
-    </w:p>
-    <w:p>
-      <w:pPr>
-        <w:keepNext w:val="0"/>
-        <w:keepLines w:val="0"/>
-        <w:widowControl w:val="1"/>
-        <w:pBdr>
-          <w:top w:space="0" w:sz="0" w:val="nil"/>
-          <w:left w:space="0" w:sz="0" w:val="nil"/>
-          <w:bottom w:space="0" w:sz="0" w:val="nil"/>
-          <w:right w:space="0" w:sz="0" w:val="nil"/>
-          <w:between w:space="0" w:sz="0" w:val="nil"/>
-        </w:pBdr>
-        <w:shd w:fill="auto" w:val="clear"/>
-        <w:spacing w:after="0" w:before="0" w:line="240" w:lineRule="auto"/>
-        <w:ind w:left="720" w:right="0" w:firstLine="0"/>
-        <w:jc w:val="left"/>
-        <w:rPr>
-          <w:rFonts w:ascii="Arial" w:cs="Arial" w:eastAsia="Arial" w:hAnsi="Arial"/>
-          <w:b w:val="0"/>
-          <w:i w:val="0"/>
-          <w:smallCaps w:val="0"/>
-          <w:strike w:val="0"/>
-          <w:color w:val="000000"/>
-          <w:sz w:val="24"/>
-          <w:szCs w:val="24"/>
-          <w:u w:val="none"/>
-          <w:shd w:fill="auto" w:val="clear"/>
-          <w:vertAlign w:val="baseline"/>
-        </w:rPr>
-      </w:pPr>
-      <w:r>
-        <w:rPr>
-          <w:rtl w:val="0"/>
-        </w:rPr>
-      </w:r>
-    </w:p>
-    <w:p>
-      <w:pPr>
-        <w:keepNext w:val="0"/>
-        <w:keepLines w:val="0"/>
-        <w:widowControl w:val="1"/>
-        <w:pBdr>
-          <w:top w:space="0" w:sz="0" w:val="nil"/>
-          <w:left w:space="0" w:sz="0" w:val="nil"/>
-          <w:bottom w:space="0" w:sz="0" w:val="nil"/>
-          <w:right w:space="0" w:sz="0" w:val="nil"/>
-          <w:between w:space="0" w:sz="0" w:val="nil"/>
-        </w:pBdr>
-        <w:shd w:fill="auto" w:val="clear"/>
-        <w:spacing w:after="0" w:before="0" w:line="240" w:lineRule="auto"/>
-        <w:ind w:left="720" w:right="0" w:firstLine="0"/>
+        <w:ind w:left="0" w:right="0" w:firstLine="0"/>
         <w:jc w:val="left"/>
         <w:rPr>
           <w:rFonts w:ascii="Arial" w:cs="Arial" w:eastAsia="Arial" w:hAnsi="Arial"/>
@@ -755,45 +93,11 @@
       </w:pPr>
       <w:r>
         <w:rPr>
-          <w:rFonts w:ascii="Arial" w:cs="Arial" w:eastAsia="Arial" w:hAnsi="Arial"/>
-          <w:b w:val="0"/>
-          <w:i w:val="0"/>
-          <w:smallCaps w:val="0"/>
-          <w:strike w:val="0"/>
-          <w:color w:val="000000"/>
           <w:sz w:val="24"/>
           <w:szCs w:val="24"/>
-          <w:u w:val="none"/>
-          <w:shd w:fill="auto" w:val="clear"/>
-          <w:vertAlign w:val="baseline"/>
-          <w:rtl w:val="0"/>
-        </w:rPr>
-        <w:t xml:space="preserve">Observações: Disponibilidade para comunicação dentre horário comercial, de</w:t>
-      </w:r>
-      <w:r>
-        <w:rPr>
-          <w:sz w:val="24"/>
-          <w:szCs w:val="24"/>
-          <w:rtl w:val="0"/>
-        </w:rPr>
-        <w:t xml:space="preserve"> </w:t>
-      </w:r>
-      <w:r>
-        <w:rPr>
-          <w:rFonts w:ascii="Arial" w:cs="Arial" w:eastAsia="Arial" w:hAnsi="Arial"/>
-          <w:b w:val="0"/>
-          <w:i w:val="0"/>
-          <w:smallCaps w:val="0"/>
-          <w:strike w:val="0"/>
-          <w:color w:val="000000"/>
-          <w:sz w:val="24"/>
-          <w:szCs w:val="24"/>
-          <w:u w:val="none"/>
-          <w:shd w:fill="auto" w:val="clear"/>
-          <w:vertAlign w:val="baseline"/>
-          <w:rtl w:val="0"/>
-        </w:rPr>
-        <w:t xml:space="preserve">acordo com disponibilidade.</w:t>
+          <w:rtl w:val="0"/>
+        </w:rPr>
+        <w:t xml:space="preserve">Reuniões devem ser marcadas com antecedência de no mínimo 3 dias.</w:t>
       </w:r>
     </w:p>
     <w:p>
@@ -828,7 +132,74 @@
           <w:szCs w:val="24"/>
           <w:rtl w:val="0"/>
         </w:rPr>
-        <w:t xml:space="preserve">Reuniões sobre o projeto através do microsoft teams. Combinar em horário  comercial pelo contato.</w:t>
+        <w:t xml:space="preserve">Horário das reuniões deve ser enviado por e-mail, e caso seja online utilizar preferencialmente o google meet.</w:t>
+      </w:r>
+    </w:p>
+    <w:p>
+      <w:pPr>
+        <w:keepNext w:val="0"/>
+        <w:keepLines w:val="0"/>
+        <w:widowControl w:val="1"/>
+        <w:numPr>
+          <w:ilvl w:val="0"/>
+          <w:numId w:val="1"/>
+        </w:numPr>
+        <w:pBdr>
+          <w:top w:space="0" w:sz="0" w:val="nil"/>
+          <w:left w:space="0" w:sz="0" w:val="nil"/>
+          <w:bottom w:space="0" w:sz="0" w:val="nil"/>
+          <w:right w:space="0" w:sz="0" w:val="nil"/>
+          <w:between w:space="0" w:sz="0" w:val="nil"/>
+        </w:pBdr>
+        <w:shd w:fill="auto" w:val="clear"/>
+        <w:spacing w:after="160" w:before="0" w:line="240" w:lineRule="auto"/>
+        <w:ind w:left="720" w:right="0" w:hanging="360"/>
+        <w:jc w:val="left"/>
+        <w:rPr>
+          <w:rFonts w:ascii="Arial" w:cs="Arial" w:eastAsia="Arial" w:hAnsi="Arial"/>
+          <w:b w:val="0"/>
+          <w:i w:val="0"/>
+          <w:smallCaps w:val="0"/>
+          <w:strike w:val="0"/>
+          <w:color w:val="000000"/>
+          <w:sz w:val="24"/>
+          <w:szCs w:val="24"/>
+          <w:shd w:fill="auto" w:val="clear"/>
+          <w:vertAlign w:val="baseline"/>
+        </w:rPr>
+      </w:pPr>
+      <w:r>
+        <w:rPr>
+          <w:sz w:val="24"/>
+          <w:szCs w:val="24"/>
+          <w:rtl w:val="0"/>
+        </w:rPr>
+        <w:t xml:space="preserve">Reuniões devem ocorrer durante</w:t>
+      </w:r>
+      <w:r>
+        <w:rPr>
+          <w:rFonts w:ascii="Arial" w:cs="Arial" w:eastAsia="Arial" w:hAnsi="Arial"/>
+          <w:b w:val="0"/>
+          <w:i w:val="0"/>
+          <w:smallCaps w:val="0"/>
+          <w:strike w:val="0"/>
+          <w:color w:val="000000"/>
+          <w:sz w:val="24"/>
+          <w:szCs w:val="24"/>
+          <w:u w:val="none"/>
+          <w:shd w:fill="auto" w:val="clear"/>
+          <w:vertAlign w:val="baseline"/>
+          <w:rtl w:val="0"/>
+        </w:rPr>
+        <w:t xml:space="preserve"> horário comercial</w:t>
+      </w:r>
+      <w:r>
+        <w:rPr>
+          <w:sz w:val="24"/>
+          <w:szCs w:val="24"/>
+          <w:rtl w:val="0"/>
+        </w:rPr>
+        <w:t xml:space="preserve">.</w:t>
       </w:r>
     </w:p>
     <w:p>
@@ -865,7 +236,7 @@
     </w:p>
     <w:sectPr>
       <w:footerReference r:id="rId6" w:type="default"/>
-      <w:pgSz w:h="16838" w:w="11906"/>
+      <w:pgSz w:h="16838" w:w="11906" w:orient="portrait"/>
       <w:pgMar w:bottom="850" w:top="850" w:left="850" w:right="1440" w:header="0" w:footer="720"/>
       <w:pgNumType w:start="1"/>
     </w:sectPr>

--- a/03 - Regras de Comunicação.docx
+++ b/03 - Regras de Comunicação.docx
@@ -132,7 +132,7 @@
           <w:szCs w:val="24"/>
           <w:rtl w:val="0"/>
         </w:rPr>
-        <w:t xml:space="preserve">Horário das reuniões deve ser enviado por e-mail, e caso seja online utilizar preferencialmente o google meet.</w:t>
+        <w:t xml:space="preserve">Horário das reuniões deve ser enviado por e-mail e, caso seja online, utilizar preferencialmente o google meet.</w:t>
       </w:r>
     </w:p>
     <w:p>
@@ -201,33 +201,6 @@
         </w:rPr>
         <w:t xml:space="preserve">.</w:t>
       </w:r>
-    </w:p>
-    <w:p>
-      <w:pPr>
-        <w:rPr/>
-      </w:pPr>
-      <w:r>
-        <w:rPr>
-          <w:rtl w:val="0"/>
-        </w:rPr>
-      </w:r>
-    </w:p>
-    <w:p>
-      <w:pPr>
-        <w:ind w:left="720" w:firstLine="0"/>
-        <w:rPr/>
-      </w:pPr>
-      <w:r>
-        <w:rPr>
-          <w:rtl w:val="0"/>
-        </w:rPr>
-      </w:r>
-    </w:p>
-    <w:p>
-      <w:pPr>
-        <w:ind w:left="0" w:firstLine="0"/>
-        <w:rPr/>
-      </w:pPr>
       <w:r>
         <w:rPr>
           <w:rtl w:val="0"/>
